--- a/COMP3512 Chapter11 Instructions.docx
+++ b/COMP3512 Chapter11 Instructions.docx
@@ -346,10 +346,19 @@
         <w:t xml:space="preserve"> </w:t>
       </w:r>
       <w:r>
-        <w:t>for next week. These chapter numbers refer to the Second Edition. If you don’t have it, then you can use the PDFs that have been provided.</w:t>
+        <w:t>for next week</w:t>
+      </w:r>
+      <w:r>
+        <w:t xml:space="preserve"> (Jan 19)</w:t>
+      </w:r>
+      <w:r>
+        <w:t>. These chapter numbers refer to the Second Edition. If you don’t have it, then you can use the PDFs that</w:t>
       </w:r>
       <w:bookmarkStart w:id="0" w:name="_GoBack"/>
       <w:bookmarkEnd w:id="0"/>
+      <w:r>
+        <w:t xml:space="preserve"> have been provided.</w:t>
+      </w:r>
     </w:p>
     <w:sectPr>
       <w:pgSz w:w="12240" w:h="15840"/>
